--- a/Documentation setup Domain Integral Equation.docx
+++ b/Documentation setup Domain Integral Equation.docx
@@ -3,9 +3,41 @@
 <w:document xmlns:wpc="http://schemas.microsoft.com/office/word/2010/wordprocessingCanvas" xmlns:cx="http://schemas.microsoft.com/office/drawing/2014/chartex" xmlns:cx1="http://schemas.microsoft.com/office/drawing/2015/9/8/chartex" xmlns:cx2="http://schemas.microsoft.com/office/drawing/2015/10/21/chartex" xmlns:cx3="http://schemas.microsoft.com/office/drawing/2016/5/9/chartex" xmlns:cx4="http://schemas.microsoft.com/office/drawing/2016/5/10/chartex" xmlns:cx5="http://schemas.microsoft.com/office/drawing/2016/5/11/chartex" xmlns:cx6="http://schemas.microsoft.com/office/drawing/2016/5/12/chartex" xmlns:cx7="http://schemas.microsoft.com/office/drawing/2016/5/13/chartex" xmlns:cx8="http://schemas.microsoft.com/office/drawing/2016/5/14/chartex" xmlns:mc="http://schemas.openxmlformats.org/markup-compatibility/2006" xmlns:aink="http://schemas.microsoft.com/office/drawing/2016/ink" xmlns:am3d="http://schemas.microsoft.com/office/drawing/2017/model3d" xmlns:o="urn:schemas-microsoft-com:office:office" xmlns:r="http://schemas.openxmlformats.org/officeDocument/2006/relationships" xmlns:m="http://schemas.openxmlformats.org/officeDocument/2006/math" xmlns:v="urn:schemas-microsoft-com:vml" xmlns:wp14="http://schemas.microsoft.com/office/word/2010/wordprocessingDrawing" xmlns:wp="http://schemas.openxmlformats.org/drawingml/2006/wordprocessingDrawing" xmlns:w10="urn:schemas-microsoft-com:office:word" xmlns:w="http://schemas.openxmlformats.org/wordprocessingml/2006/main" xmlns:w14="http://schemas.microsoft.com/office/word/2010/wordml" xmlns:w15="http://schemas.microsoft.com/office/word/2012/wordml" xmlns:w16cex="http://schemas.microsoft.com/office/word/2018/wordml/cex" xmlns:w16cid="http://schemas.microsoft.com/office/word/2016/wordml/cid" xmlns:w16="http://schemas.microsoft.com/office/word/2018/wordml" xmlns:w16se="http://schemas.microsoft.com/office/word/2015/wordml/symex" xmlns:wpg="http://schemas.microsoft.com/office/word/2010/wordprocessingGroup" xmlns:wpi="http://schemas.microsoft.com/office/word/2010/wordprocessingInk" xmlns:wne="http://schemas.microsoft.com/office/word/2006/wordml" xmlns:wps="http://schemas.microsoft.com/office/word/2010/wordprocessingShape" mc:Ignorable="w14 w15 w16se w16cid w16 w16cex wp14">
   <w:body>
     <w:p>
+      <w:pPr>
+        <w:rPr>
+          <w:color w:val="FF0000"/>
+        </w:rPr>
+      </w:pPr>
       <w:r>
         <w:t>Documentation setup Domain Integral Equation</w:t>
       </w:r>
+      <w:r>
+        <w:br/>
+      </w:r>
+      <w:r>
+        <w:rPr>
+          <w:color w:val="002060"/>
+        </w:rPr>
+        <w:t>Jules</w:t>
+      </w:r>
+      <w:r>
+        <w:rPr>
+          <w:color w:val="002060"/>
+        </w:rPr>
+        <w:t xml:space="preserve">, </w:t>
+      </w:r>
+      <w:r>
+        <w:rPr>
+          <w:color w:val="00B050"/>
+        </w:rPr>
+        <w:t xml:space="preserve">Arwin, </w:t>
+      </w:r>
+      <w:r>
+        <w:rPr>
+          <w:color w:val="FF0000"/>
+        </w:rPr>
+        <w:t>Wendy</w:t>
+      </w:r>
     </w:p>
     <w:p>
       <w:pPr>
@@ -14,8 +46,83 @@
           <w:ilvl w:val="0"/>
           <w:numId w:val="1"/>
         </w:numPr>
-      </w:pPr>
-      <w:r>
+        <w:rPr>
+          <w:color w:val="002060"/>
+          <w:lang w:val="nl-NL"/>
+        </w:rPr>
+      </w:pPr>
+      <w:r>
+        <w:rPr>
+          <w:color w:val="002060"/>
+          <w:lang w:val="nl-NL"/>
+        </w:rPr>
+        <w:t>CODE WERKEND KRIJGEN ALS 1 G</w:t>
+      </w:r>
+      <w:r>
+        <w:rPr>
+          <w:color w:val="002060"/>
+          <w:lang w:val="nl-NL"/>
+        </w:rPr>
+        <w:t>EHEEL</w:t>
+      </w:r>
+    </w:p>
+    <w:p>
+      <w:pPr>
+        <w:pStyle w:val="ListParagraph"/>
+        <w:numPr>
+          <w:ilvl w:val="1"/>
+          <w:numId w:val="1"/>
+        </w:numPr>
+        <w:rPr>
+          <w:color w:val="002060"/>
+        </w:rPr>
+      </w:pPr>
+      <w:r>
+        <w:rPr>
+          <w:color w:val="002060"/>
+        </w:rPr>
+        <w:t>Far field functie in d</w:t>
+      </w:r>
+      <w:r>
+        <w:rPr>
+          <w:color w:val="002060"/>
+        </w:rPr>
+        <w:t>ynamic grid</w:t>
+      </w:r>
+    </w:p>
+    <w:p>
+      <w:pPr>
+        <w:pStyle w:val="ListParagraph"/>
+        <w:numPr>
+          <w:ilvl w:val="1"/>
+          <w:numId w:val="1"/>
+        </w:numPr>
+        <w:rPr>
+          <w:color w:val="002060"/>
+        </w:rPr>
+      </w:pPr>
+      <w:r>
+        <w:rPr>
+          <w:color w:val="002060"/>
+        </w:rPr>
+        <w:t>Far field aanpassingen</w:t>
+      </w:r>
+    </w:p>
+    <w:p>
+      <w:pPr>
+        <w:pStyle w:val="ListParagraph"/>
+        <w:numPr>
+          <w:ilvl w:val="0"/>
+          <w:numId w:val="1"/>
+        </w:numPr>
+        <w:rPr>
+          <w:color w:val="002060"/>
+        </w:rPr>
+      </w:pPr>
+      <w:r>
+        <w:rPr>
+          <w:color w:val="002060"/>
+        </w:rPr>
         <w:t>Theoretical background</w:t>
       </w:r>
     </w:p>
@@ -23,11 +130,53 @@
       <w:pPr>
         <w:pStyle w:val="ListParagraph"/>
         <w:numPr>
+          <w:ilvl w:val="1"/>
+          <w:numId w:val="1"/>
+        </w:numPr>
+        <w:rPr>
+          <w:color w:val="002060"/>
+        </w:rPr>
+      </w:pPr>
+      <w:r>
+        <w:rPr>
+          <w:color w:val="002060"/>
+        </w:rPr>
+        <w:t>Assumptions</w:t>
+      </w:r>
+    </w:p>
+    <w:p>
+      <w:pPr>
+        <w:pStyle w:val="ListParagraph"/>
+        <w:numPr>
+          <w:ilvl w:val="2"/>
+          <w:numId w:val="1"/>
+        </w:numPr>
+        <w:rPr>
+          <w:color w:val="002060"/>
+        </w:rPr>
+      </w:pPr>
+      <w:r>
+        <w:rPr>
+          <w:color w:val="002060"/>
+        </w:rPr>
+        <w:t>Background medium 1 -&gt; speed of light</w:t>
+      </w:r>
+    </w:p>
+    <w:p>
+      <w:pPr>
+        <w:pStyle w:val="ListParagraph"/>
+        <w:numPr>
           <w:ilvl w:val="0"/>
           <w:numId w:val="1"/>
         </w:numPr>
-      </w:pPr>
-      <w:r>
+        <w:rPr>
+          <w:color w:val="002060"/>
+        </w:rPr>
+      </w:pPr>
+      <w:r>
+        <w:rPr>
+          <w:color w:val="002060"/>
+        </w:rPr>
         <w:t>Setup main script domain_integral_equation</w:t>
       </w:r>
     </w:p>
@@ -38,8 +187,14 @@
           <w:ilvl w:val="1"/>
           <w:numId w:val="1"/>
         </w:numPr>
-      </w:pPr>
-      <w:r>
+        <w:rPr>
+          <w:color w:val="002060"/>
+        </w:rPr>
+      </w:pPr>
+      <w:r>
+        <w:rPr>
+          <w:color w:val="002060"/>
+        </w:rPr>
         <w:t>Inputs + Outputs</w:t>
       </w:r>
     </w:p>
@@ -50,8 +205,14 @@
           <w:ilvl w:val="1"/>
           <w:numId w:val="1"/>
         </w:numPr>
-      </w:pPr>
-      <w:r>
+        <w:rPr>
+          <w:color w:val="002060"/>
+        </w:rPr>
+      </w:pPr>
+      <w:r>
+        <w:rPr>
+          <w:color w:val="002060"/>
+        </w:rPr>
         <w:t>Incident field</w:t>
       </w:r>
     </w:p>
@@ -62,8 +223,14 @@
           <w:ilvl w:val="1"/>
           <w:numId w:val="1"/>
         </w:numPr>
-      </w:pPr>
-      <w:r>
+        <w:rPr>
+          <w:color w:val="002060"/>
+        </w:rPr>
+      </w:pPr>
+      <w:r>
+        <w:rPr>
+          <w:color w:val="002060"/>
+        </w:rPr>
         <w:t>Greens function</w:t>
       </w:r>
     </w:p>
@@ -74,8 +241,14 @@
           <w:ilvl w:val="1"/>
           <w:numId w:val="1"/>
         </w:numPr>
-      </w:pPr>
-      <w:r>
+        <w:rPr>
+          <w:color w:val="002060"/>
+        </w:rPr>
+      </w:pPr>
+      <w:r>
+        <w:rPr>
+          <w:color w:val="002060"/>
+        </w:rPr>
         <w:t>Matrix multiplication</w:t>
       </w:r>
     </w:p>
@@ -86,8 +259,14 @@
           <w:ilvl w:val="1"/>
           <w:numId w:val="1"/>
         </w:numPr>
-      </w:pPr>
-      <w:r>
+        <w:rPr>
+          <w:color w:val="002060"/>
+        </w:rPr>
+      </w:pPr>
+      <w:r>
+        <w:rPr>
+          <w:color w:val="002060"/>
+        </w:rPr>
         <w:t>Far field</w:t>
       </w:r>
     </w:p>
@@ -98,24 +277,15 @@
           <w:ilvl w:val="1"/>
           <w:numId w:val="1"/>
         </w:numPr>
-      </w:pPr>
-      <w:r>
-        <w:t>Assumptions</w:t>
-      </w:r>
-    </w:p>
-    <w:p>
-      <w:pPr>
-        <w:pStyle w:val="ListParagraph"/>
-        <w:numPr>
-          <w:ilvl w:val="2"/>
-          <w:numId w:val="1"/>
-        </w:numPr>
-      </w:pPr>
-      <w:r>
-        <w:t>Background medium 1</w:t>
-      </w:r>
-      <w:r>
-        <w:t xml:space="preserve"> -&gt; speed of light</w:t>
+        <w:rPr>
+          <w:color w:val="00B050"/>
+        </w:rPr>
+      </w:pPr>
+      <w:r>
+        <w:rPr>
+          <w:color w:val="00B050"/>
+        </w:rPr>
+        <w:t>Dynamic grid</w:t>
       </w:r>
     </w:p>
     <w:p>
@@ -125,21 +295,72 @@
           <w:ilvl w:val="0"/>
           <w:numId w:val="1"/>
         </w:numPr>
-      </w:pPr>
-      <w:r>
-        <w:t>Dynamic grid</w:t>
-      </w:r>
-    </w:p>
-    <w:p>
-      <w:pPr>
-        <w:pStyle w:val="ListParagraph"/>
-        <w:numPr>
-          <w:ilvl w:val="1"/>
-          <w:numId w:val="1"/>
-        </w:numPr>
-      </w:pPr>
-      <w:r>
-        <w:t>…</w:t>
+        <w:rPr>
+          <w:color w:val="00B050"/>
+        </w:rPr>
+      </w:pPr>
+      <w:r>
+        <w:rPr>
+          <w:color w:val="00B050"/>
+        </w:rPr>
+        <w:t>Encoded helpers for testing</w:t>
+      </w:r>
+    </w:p>
+    <w:p>
+      <w:pPr>
+        <w:pStyle w:val="ListParagraph"/>
+        <w:numPr>
+          <w:ilvl w:val="1"/>
+          <w:numId w:val="1"/>
+        </w:numPr>
+        <w:rPr>
+          <w:color w:val="00B050"/>
+        </w:rPr>
+      </w:pPr>
+      <w:r>
+        <w:rPr>
+          <w:color w:val="00B050"/>
+        </w:rPr>
+        <w:t>Test object</w:t>
+      </w:r>
+    </w:p>
+    <w:p>
+      <w:pPr>
+        <w:pStyle w:val="ListParagraph"/>
+        <w:numPr>
+          <w:ilvl w:val="1"/>
+          <w:numId w:val="1"/>
+        </w:numPr>
+        <w:rPr>
+          <w:color w:val="00B050"/>
+        </w:rPr>
+      </w:pPr>
+      <w:r>
+        <w:rPr>
+          <w:color w:val="00B050"/>
+        </w:rPr>
+        <w:t>Visualization</w:t>
+      </w:r>
+    </w:p>
+    <w:p>
+      <w:pPr>
+        <w:pStyle w:val="ListParagraph"/>
+        <w:numPr>
+          <w:ilvl w:val="1"/>
+          <w:numId w:val="1"/>
+        </w:numPr>
+      </w:pPr>
+      <w:r>
+        <w:rPr>
+          <w:color w:val="00B050"/>
+        </w:rPr>
+        <w:t>Various test scripts</w:t>
+      </w:r>
+      <w:r>
+        <w:rPr>
+          <w:color w:val="00B050"/>
+        </w:rPr>
+        <w:t xml:space="preserve"> -&gt; similar scripts could be used in practice</w:t>
       </w:r>
     </w:p>
     <w:p>
@@ -149,48 +370,87 @@
           <w:ilvl w:val="0"/>
           <w:numId w:val="1"/>
         </w:numPr>
-      </w:pPr>
-      <w:r>
-        <w:t>Encoded helpers for testing</w:t>
-      </w:r>
-    </w:p>
-    <w:p>
-      <w:pPr>
-        <w:pStyle w:val="ListParagraph"/>
-        <w:numPr>
-          <w:ilvl w:val="1"/>
-          <w:numId w:val="1"/>
-        </w:numPr>
-      </w:pPr>
-      <w:r>
-        <w:t>Test object</w:t>
-      </w:r>
-    </w:p>
-    <w:p>
-      <w:pPr>
-        <w:pStyle w:val="ListParagraph"/>
-        <w:numPr>
-          <w:ilvl w:val="1"/>
-          <w:numId w:val="1"/>
-        </w:numPr>
-      </w:pPr>
-      <w:r>
-        <w:t>Visualization</w:t>
-      </w:r>
-    </w:p>
-    <w:p>
-      <w:pPr>
-        <w:pStyle w:val="ListParagraph"/>
-        <w:numPr>
-          <w:ilvl w:val="1"/>
-          <w:numId w:val="1"/>
-        </w:numPr>
-      </w:pPr>
-      <w:r>
-        <w:t>Various test scripts</w:t>
-      </w:r>
-      <w:r>
-        <w:t xml:space="preserve"> -&gt; similar scripts could be used in practice</w:t>
+        <w:rPr>
+          <w:color w:val="FF0000"/>
+        </w:rPr>
+      </w:pPr>
+      <w:r>
+        <w:rPr>
+          <w:color w:val="FF0000"/>
+        </w:rPr>
+        <w:t>Encoded helpers for validation</w:t>
+      </w:r>
+    </w:p>
+    <w:p>
+      <w:pPr>
+        <w:pStyle w:val="ListParagraph"/>
+        <w:numPr>
+          <w:ilvl w:val="1"/>
+          <w:numId w:val="1"/>
+        </w:numPr>
+        <w:rPr>
+          <w:color w:val="FF0000"/>
+        </w:rPr>
+      </w:pPr>
+      <w:r>
+        <w:rPr>
+          <w:color w:val="FF0000"/>
+        </w:rPr>
+        <w:t>TEcil (given)</w:t>
+      </w:r>
+    </w:p>
+    <w:p>
+      <w:pPr>
+        <w:pStyle w:val="ListParagraph"/>
+        <w:numPr>
+          <w:ilvl w:val="1"/>
+          <w:numId w:val="1"/>
+        </w:numPr>
+        <w:rPr>
+          <w:color w:val="FF0000"/>
+        </w:rPr>
+      </w:pPr>
+      <w:r>
+        <w:rPr>
+          <w:color w:val="FF0000"/>
+        </w:rPr>
+        <w:t>Error calculation</w:t>
+      </w:r>
+    </w:p>
+    <w:p>
+      <w:pPr>
+        <w:pStyle w:val="ListParagraph"/>
+        <w:numPr>
+          <w:ilvl w:val="1"/>
+          <w:numId w:val="1"/>
+        </w:numPr>
+        <w:rPr>
+          <w:color w:val="FF0000"/>
+        </w:rPr>
+      </w:pPr>
+      <w:r>
+        <w:rPr>
+          <w:color w:val="FF0000"/>
+        </w:rPr>
+        <w:t>Validation</w:t>
+      </w:r>
+    </w:p>
+    <w:p>
+      <w:pPr>
+        <w:pStyle w:val="ListParagraph"/>
+        <w:numPr>
+          <w:ilvl w:val="1"/>
+          <w:numId w:val="1"/>
+        </w:numPr>
+        <w:rPr>
+          <w:color w:val="FF0000"/>
+        </w:rPr>
+      </w:pPr>
+      <w:r>
+        <w:rPr>
+          <w:color w:val="FF0000"/>
+        </w:rPr>
+        <w:t>Test script error validation</w:t>
       </w:r>
     </w:p>
     <w:p>
@@ -200,57 +460,48 @@
           <w:ilvl w:val="0"/>
           <w:numId w:val="1"/>
         </w:numPr>
-      </w:pPr>
-      <w:r>
-        <w:t>Encoded helpers for validation</w:t>
-      </w:r>
-    </w:p>
-    <w:p>
-      <w:pPr>
-        <w:pStyle w:val="ListParagraph"/>
-        <w:numPr>
-          <w:ilvl w:val="1"/>
-          <w:numId w:val="1"/>
-        </w:numPr>
-      </w:pPr>
-      <w:r>
-        <w:t>TEcil (given)</w:t>
-      </w:r>
-    </w:p>
-    <w:p>
-      <w:pPr>
-        <w:pStyle w:val="ListParagraph"/>
-        <w:numPr>
-          <w:ilvl w:val="1"/>
-          <w:numId w:val="1"/>
-        </w:numPr>
-      </w:pPr>
-      <w:r>
-        <w:t>Error calculation</w:t>
-      </w:r>
-    </w:p>
-    <w:p>
-      <w:pPr>
-        <w:pStyle w:val="ListParagraph"/>
-        <w:numPr>
-          <w:ilvl w:val="1"/>
-          <w:numId w:val="1"/>
-        </w:numPr>
-      </w:pPr>
-      <w:r>
-        <w:t>Validation</w:t>
-      </w:r>
-    </w:p>
-    <w:p>
-      <w:pPr>
-        <w:pStyle w:val="ListParagraph"/>
-        <w:numPr>
-          <w:ilvl w:val="1"/>
-          <w:numId w:val="1"/>
-        </w:numPr>
-      </w:pPr>
-      <w:r>
-        <w:t>Test script error validation</w:t>
+        <w:rPr>
+          <w:color w:val="FF0000"/>
+        </w:rPr>
+      </w:pPr>
+      <w:r>
+        <w:rPr>
+          <w:color w:val="FF0000"/>
+        </w:rPr>
+        <w:t>Result validation</w:t>
+      </w:r>
+    </w:p>
+    <w:p>
+      <w:pPr>
+        <w:pStyle w:val="ListParagraph"/>
+        <w:numPr>
+          <w:ilvl w:val="1"/>
+          <w:numId w:val="1"/>
+        </w:numPr>
+        <w:rPr>
+          <w:color w:val="FF0000"/>
+        </w:rPr>
+      </w:pPr>
+      <w:r>
+        <w:rPr>
+          <w:color w:val="FF0000"/>
+        </w:rPr>
+        <w:t>Error progression</w:t>
+      </w:r>
+    </w:p>
+    <w:p>
+      <w:pPr>
+        <w:pStyle w:val="ListParagraph"/>
+        <w:numPr>
+          <w:ilvl w:val="1"/>
+          <w:numId w:val="1"/>
+        </w:numPr>
+      </w:pPr>
+      <w:r>
+        <w:rPr>
+          <w:color w:val="FF0000"/>
+        </w:rPr>
+        <w:t>Computation time</w:t>
       </w:r>
     </w:p>
     <w:p>
@@ -260,45 +511,27 @@
           <w:ilvl w:val="0"/>
           <w:numId w:val="1"/>
         </w:numPr>
-      </w:pPr>
-      <w:r>
-        <w:t>Result validation</w:t>
-      </w:r>
-    </w:p>
-    <w:p>
-      <w:pPr>
-        <w:pStyle w:val="ListParagraph"/>
-        <w:numPr>
-          <w:ilvl w:val="1"/>
-          <w:numId w:val="1"/>
-        </w:numPr>
-      </w:pPr>
-      <w:r>
-        <w:t>Error progression</w:t>
-      </w:r>
-    </w:p>
-    <w:p>
-      <w:pPr>
-        <w:pStyle w:val="ListParagraph"/>
-        <w:numPr>
-          <w:ilvl w:val="1"/>
-          <w:numId w:val="1"/>
-        </w:numPr>
-      </w:pPr>
-      <w:r>
-        <w:t>Computation time</w:t>
-      </w:r>
-    </w:p>
-    <w:p>
-      <w:pPr>
-        <w:pStyle w:val="ListParagraph"/>
-        <w:numPr>
-          <w:ilvl w:val="0"/>
-          <w:numId w:val="1"/>
-        </w:numPr>
-      </w:pPr>
-      <w:r>
+        <w:rPr>
+          <w:lang w:val="nl-NL"/>
+        </w:rPr>
+      </w:pPr>
+      <w:r>
+        <w:rPr>
+          <w:lang w:val="nl-NL"/>
+        </w:rPr>
         <w:t>Conclusions + recommendations</w:t>
+      </w:r>
+      <w:r>
+        <w:rPr>
+          <w:lang w:val="nl-NL"/>
+        </w:rPr>
+        <w:t>: op het einde s</w:t>
+      </w:r>
+      <w:r>
+        <w:rPr>
+          <w:lang w:val="nl-NL"/>
+        </w:rPr>
+        <w:t>chrijven</w:t>
       </w:r>
     </w:p>
     <w:sectPr>
@@ -531,6 +764,7 @@
     <w:lsdException w:name="HTML Sample" w:semiHidden="1" w:unhideWhenUsed="1"/>
     <w:lsdException w:name="HTML Typewriter" w:semiHidden="1" w:unhideWhenUsed="1"/>
     <w:lsdException w:name="HTML Variable" w:semiHidden="1" w:unhideWhenUsed="1"/>
+    <w:lsdException w:name="Normal Table" w:semiHidden="1" w:unhideWhenUsed="1"/>
     <w:lsdException w:name="annotation subject" w:semiHidden="1" w:unhideWhenUsed="1"/>
     <w:lsdException w:name="No List" w:semiHidden="1" w:unhideWhenUsed="1"/>
     <w:lsdException w:name="Outline List 1" w:semiHidden="1" w:unhideWhenUsed="1"/>
@@ -577,8 +811,10 @@
     <w:lsdException w:name="Table Subtle 2" w:semiHidden="1" w:unhideWhenUsed="1"/>
     <w:lsdException w:name="Table Web 1" w:semiHidden="1" w:unhideWhenUsed="1"/>
     <w:lsdException w:name="Table Web 2" w:semiHidden="1" w:unhideWhenUsed="1"/>
+    <w:lsdException w:name="Table Web 3" w:semiHidden="1" w:unhideWhenUsed="1"/>
     <w:lsdException w:name="Balloon Text" w:semiHidden="1" w:unhideWhenUsed="1"/>
     <w:lsdException w:name="Table Grid" w:uiPriority="39"/>
+    <w:lsdException w:name="Table Theme" w:semiHidden="1" w:unhideWhenUsed="1"/>
     <w:lsdException w:name="Placeholder Text" w:semiHidden="1"/>
     <w:lsdException w:name="No Spacing" w:uiPriority="1" w:qFormat="1"/>
     <w:lsdException w:name="Light Shading" w:uiPriority="60"/>
